--- a/5.docx
+++ b/5.docx
@@ -4958,7 +4958,6 @@
           <w:rFonts w:ascii="Times New Roman" w:eastAsia="Times New Roman" w:hAnsi="Times New Roman" w:cs="Times New Roman"/>
           <w:sz w:val="24"/>
           <w:szCs w:val="24"/>
-          <w:lang w:val="en-US"/>
         </w:rPr>
       </w:pPr>
       <w:r>
@@ -5117,6 +5116,18 @@
           <w:szCs w:val="24"/>
         </w:rPr>
       </w:pPr>
+      <w:hyperlink r:id="rId8" w:history="1">
+        <w:r>
+          <w:rPr>
+            <w:rStyle w:val="a5"/>
+            <w:rFonts w:ascii="Times New Roman" w:eastAsia="Times New Roman" w:hAnsi="Times New Roman" w:cs="Times New Roman"/>
+            <w:b/>
+            <w:sz w:val="24"/>
+            <w:szCs w:val="24"/>
+          </w:rPr>
+          <w:t>https://sequelize.org/</w:t>
+        </w:r>
+      </w:hyperlink>
     </w:p>
     <w:p>
       <w:pPr>
@@ -5129,7 +5140,6 @@
           <w:lang w:val="en-US"/>
         </w:rPr>
       </w:pPr>
-      <w:bookmarkStart w:id="0" w:name="_GoBack"/>
       <w:r>
         <w:rPr>
           <w:rFonts w:ascii="Times New Roman" w:hAnsi="Times New Roman" w:cs="Times New Roman"/>
@@ -5138,7 +5148,7 @@
           <w:szCs w:val="24"/>
         </w:rPr>
         <w:lastRenderedPageBreak/>
-        <w:t>Вывод</w:t>
+        <w:t>Список используемых источников</w:t>
       </w:r>
       <w:r>
         <w:rPr>
@@ -5151,19 +5161,769 @@
         <w:t>:</w:t>
       </w:r>
     </w:p>
-    <w:bookmarkEnd w:id="0"/>
+    <w:p>
+      <w:pPr>
+        <w:pStyle w:val="a6"/>
+        <w:spacing w:after="0" w:line="360" w:lineRule="auto"/>
+        <w:ind w:left="0"/>
+        <w:jc w:val="both"/>
+        <w:rPr>
+          <w:rFonts w:ascii="Times New Roman" w:eastAsia="Times New Roman" w:hAnsi="Times New Roman" w:cs="Times New Roman"/>
+          <w:sz w:val="24"/>
+          <w:szCs w:val="24"/>
+        </w:rPr>
+      </w:pPr>
+      <w:r>
+        <w:rPr>
+          <w:rFonts w:ascii="Times New Roman" w:eastAsia="Times New Roman" w:hAnsi="Times New Roman" w:cs="Times New Roman"/>
+          <w:sz w:val="24"/>
+          <w:szCs w:val="24"/>
+        </w:rPr>
+        <w:t xml:space="preserve">Сравнение современных </w:t>
+      </w:r>
+      <w:proofErr w:type="gramStart"/>
+      <w:r>
+        <w:rPr>
+          <w:rFonts w:ascii="Times New Roman" w:eastAsia="Times New Roman" w:hAnsi="Times New Roman" w:cs="Times New Roman"/>
+          <w:sz w:val="24"/>
+          <w:szCs w:val="24"/>
+        </w:rPr>
+        <w:t>СУБД .</w:t>
+      </w:r>
+      <w:proofErr w:type="gramEnd"/>
+      <w:r>
+        <w:rPr>
+          <w:rFonts w:ascii="Times New Roman" w:eastAsia="Times New Roman" w:hAnsi="Times New Roman" w:cs="Times New Roman"/>
+          <w:sz w:val="24"/>
+          <w:szCs w:val="24"/>
+        </w:rPr>
+        <w:t xml:space="preserve"> — </w:t>
+      </w:r>
+      <w:proofErr w:type="gramStart"/>
+      <w:r>
+        <w:rPr>
+          <w:rFonts w:ascii="Times New Roman" w:eastAsia="Times New Roman" w:hAnsi="Times New Roman" w:cs="Times New Roman"/>
+          <w:sz w:val="24"/>
+          <w:szCs w:val="24"/>
+        </w:rPr>
+        <w:t>Текст :</w:t>
+      </w:r>
+      <w:proofErr w:type="gramEnd"/>
+      <w:r>
+        <w:rPr>
+          <w:rFonts w:ascii="Times New Roman" w:eastAsia="Times New Roman" w:hAnsi="Times New Roman" w:cs="Times New Roman"/>
+          <w:sz w:val="24"/>
+          <w:szCs w:val="24"/>
+        </w:rPr>
+        <w:t xml:space="preserve"> электронный // </w:t>
+      </w:r>
+      <w:proofErr w:type="spellStart"/>
+      <w:r>
+        <w:rPr>
+          <w:rFonts w:ascii="Times New Roman" w:eastAsia="Times New Roman" w:hAnsi="Times New Roman" w:cs="Times New Roman"/>
+          <w:sz w:val="24"/>
+          <w:szCs w:val="24"/>
+        </w:rPr>
+        <w:t>Drach</w:t>
+      </w:r>
+      <w:proofErr w:type="spellEnd"/>
+      <w:r>
+        <w:rPr>
+          <w:rFonts w:ascii="Times New Roman" w:eastAsia="Times New Roman" w:hAnsi="Times New Roman" w:cs="Times New Roman"/>
+          <w:sz w:val="24"/>
+          <w:szCs w:val="24"/>
+        </w:rPr>
+        <w:t xml:space="preserve"> : [сайт]. — URL: https://drach.pro/blog/hi-tech/item/145-db-comparison (дата обращения: 27.05.2021).</w:t>
+      </w:r>
+    </w:p>
+    <w:p>
+      <w:pPr>
+        <w:pStyle w:val="a6"/>
+        <w:spacing w:after="0" w:line="360" w:lineRule="auto"/>
+        <w:ind w:left="0"/>
+        <w:jc w:val="both"/>
+        <w:rPr>
+          <w:rFonts w:ascii="Times New Roman" w:eastAsia="Times New Roman" w:hAnsi="Times New Roman" w:cs="Times New Roman"/>
+          <w:sz w:val="24"/>
+          <w:szCs w:val="24"/>
+        </w:rPr>
+      </w:pPr>
+      <w:proofErr w:type="spellStart"/>
+      <w:r>
+        <w:rPr>
+          <w:rFonts w:ascii="Times New Roman" w:eastAsia="Times New Roman" w:hAnsi="Times New Roman" w:cs="Times New Roman"/>
+          <w:sz w:val="24"/>
+          <w:szCs w:val="24"/>
+        </w:rPr>
+        <w:t>Nodemon</w:t>
+      </w:r>
+      <w:proofErr w:type="spellEnd"/>
+      <w:r>
+        <w:rPr>
+          <w:rFonts w:ascii="Times New Roman" w:eastAsia="Times New Roman" w:hAnsi="Times New Roman" w:cs="Times New Roman"/>
+          <w:sz w:val="24"/>
+          <w:szCs w:val="24"/>
+        </w:rPr>
+        <w:t xml:space="preserve">. — </w:t>
+      </w:r>
+      <w:proofErr w:type="gramStart"/>
+      <w:r>
+        <w:rPr>
+          <w:rFonts w:ascii="Times New Roman" w:eastAsia="Times New Roman" w:hAnsi="Times New Roman" w:cs="Times New Roman"/>
+          <w:sz w:val="24"/>
+          <w:szCs w:val="24"/>
+        </w:rPr>
+        <w:t>Текст :</w:t>
+      </w:r>
+      <w:proofErr w:type="gramEnd"/>
+      <w:r>
+        <w:rPr>
+          <w:rFonts w:ascii="Times New Roman" w:eastAsia="Times New Roman" w:hAnsi="Times New Roman" w:cs="Times New Roman"/>
+          <w:sz w:val="24"/>
+          <w:szCs w:val="24"/>
+        </w:rPr>
+        <w:t xml:space="preserve"> электронный // NPM : [сайт]. — URL: https://www.npmjs.com/package/nodemon (дата обращения: 27.05.2021).</w:t>
+      </w:r>
+    </w:p>
+    <w:p>
+      <w:pPr>
+        <w:pStyle w:val="a6"/>
+        <w:spacing w:after="0" w:line="360" w:lineRule="auto"/>
+        <w:ind w:left="0"/>
+        <w:jc w:val="both"/>
+        <w:rPr>
+          <w:rFonts w:ascii="Times New Roman" w:eastAsia="Times New Roman" w:hAnsi="Times New Roman" w:cs="Times New Roman"/>
+          <w:sz w:val="24"/>
+          <w:szCs w:val="24"/>
+        </w:rPr>
+      </w:pPr>
+      <w:r>
+        <w:rPr>
+          <w:rFonts w:ascii="Times New Roman" w:eastAsia="Times New Roman" w:hAnsi="Times New Roman" w:cs="Times New Roman"/>
+          <w:sz w:val="24"/>
+          <w:szCs w:val="24"/>
+        </w:rPr>
+        <w:t xml:space="preserve">8 главных причин изучить </w:t>
+      </w:r>
+      <w:proofErr w:type="spellStart"/>
+      <w:proofErr w:type="gramStart"/>
+      <w:r>
+        <w:rPr>
+          <w:rFonts w:ascii="Times New Roman" w:eastAsia="Times New Roman" w:hAnsi="Times New Roman" w:cs="Times New Roman"/>
+          <w:sz w:val="24"/>
+          <w:szCs w:val="24"/>
+        </w:rPr>
+        <w:t>NodeJS</w:t>
+      </w:r>
+      <w:proofErr w:type="spellEnd"/>
+      <w:r>
+        <w:rPr>
+          <w:rFonts w:ascii="Times New Roman" w:eastAsia="Times New Roman" w:hAnsi="Times New Roman" w:cs="Times New Roman"/>
+          <w:sz w:val="24"/>
+          <w:szCs w:val="24"/>
+        </w:rPr>
+        <w:t xml:space="preserve"> .</w:t>
+      </w:r>
+      <w:proofErr w:type="gramEnd"/>
+      <w:r>
+        <w:rPr>
+          <w:rFonts w:ascii="Times New Roman" w:eastAsia="Times New Roman" w:hAnsi="Times New Roman" w:cs="Times New Roman"/>
+          <w:sz w:val="24"/>
+          <w:szCs w:val="24"/>
+        </w:rPr>
+        <w:t xml:space="preserve"> — </w:t>
+      </w:r>
+      <w:proofErr w:type="gramStart"/>
+      <w:r>
+        <w:rPr>
+          <w:rFonts w:ascii="Times New Roman" w:eastAsia="Times New Roman" w:hAnsi="Times New Roman" w:cs="Times New Roman"/>
+          <w:sz w:val="24"/>
+          <w:szCs w:val="24"/>
+        </w:rPr>
+        <w:t>Текст :</w:t>
+      </w:r>
+      <w:proofErr w:type="gramEnd"/>
+      <w:r>
+        <w:rPr>
+          <w:rFonts w:ascii="Times New Roman" w:eastAsia="Times New Roman" w:hAnsi="Times New Roman" w:cs="Times New Roman"/>
+          <w:sz w:val="24"/>
+          <w:szCs w:val="24"/>
+        </w:rPr>
+        <w:t xml:space="preserve"> электронный // VC : [сайт]. — URL: https://vc.ru/dev/145851-8-glavnyh-prichin-izuchit-nodejs-v-2020-godu (дата обращения: 27.05.2021).</w:t>
+      </w:r>
+    </w:p>
+    <w:p>
+      <w:pPr>
+        <w:pStyle w:val="a6"/>
+        <w:spacing w:after="0" w:line="360" w:lineRule="auto"/>
+        <w:ind w:left="0"/>
+        <w:jc w:val="both"/>
+        <w:rPr>
+          <w:rFonts w:ascii="Times New Roman" w:eastAsia="Times New Roman" w:hAnsi="Times New Roman" w:cs="Times New Roman"/>
+          <w:sz w:val="24"/>
+          <w:szCs w:val="24"/>
+        </w:rPr>
+      </w:pPr>
+      <w:proofErr w:type="spellStart"/>
+      <w:r>
+        <w:rPr>
+          <w:rFonts w:ascii="Times New Roman" w:eastAsia="Times New Roman" w:hAnsi="Times New Roman" w:cs="Times New Roman"/>
+          <w:sz w:val="24"/>
+          <w:szCs w:val="24"/>
+        </w:rPr>
+        <w:t>NodeJS</w:t>
+      </w:r>
+      <w:proofErr w:type="spellEnd"/>
+      <w:r>
+        <w:rPr>
+          <w:rFonts w:ascii="Times New Roman" w:eastAsia="Times New Roman" w:hAnsi="Times New Roman" w:cs="Times New Roman"/>
+          <w:sz w:val="24"/>
+          <w:szCs w:val="24"/>
+        </w:rPr>
+        <w:t xml:space="preserve">. — </w:t>
+      </w:r>
+      <w:proofErr w:type="gramStart"/>
+      <w:r>
+        <w:rPr>
+          <w:rFonts w:ascii="Times New Roman" w:eastAsia="Times New Roman" w:hAnsi="Times New Roman" w:cs="Times New Roman"/>
+          <w:sz w:val="24"/>
+          <w:szCs w:val="24"/>
+        </w:rPr>
+        <w:t>Текст :</w:t>
+      </w:r>
+      <w:proofErr w:type="gramEnd"/>
+      <w:r>
+        <w:rPr>
+          <w:rFonts w:ascii="Times New Roman" w:eastAsia="Times New Roman" w:hAnsi="Times New Roman" w:cs="Times New Roman"/>
+          <w:sz w:val="24"/>
+          <w:szCs w:val="24"/>
+        </w:rPr>
+        <w:t xml:space="preserve"> электронный // </w:t>
+      </w:r>
+      <w:proofErr w:type="spellStart"/>
+      <w:r>
+        <w:rPr>
+          <w:rFonts w:ascii="Times New Roman" w:eastAsia="Times New Roman" w:hAnsi="Times New Roman" w:cs="Times New Roman"/>
+          <w:sz w:val="24"/>
+          <w:szCs w:val="24"/>
+        </w:rPr>
+        <w:t>NodeJS</w:t>
+      </w:r>
+      <w:proofErr w:type="spellEnd"/>
+      <w:r>
+        <w:rPr>
+          <w:rFonts w:ascii="Times New Roman" w:eastAsia="Times New Roman" w:hAnsi="Times New Roman" w:cs="Times New Roman"/>
+          <w:sz w:val="24"/>
+          <w:szCs w:val="24"/>
+        </w:rPr>
+        <w:t xml:space="preserve"> : [сайт]. — URL: https://nodejs.org/ru/ (дата обращения: 27.05.2021).</w:t>
+      </w:r>
+    </w:p>
+    <w:p>
+      <w:pPr>
+        <w:pStyle w:val="a6"/>
+        <w:spacing w:after="0" w:line="360" w:lineRule="auto"/>
+        <w:ind w:left="0"/>
+        <w:jc w:val="both"/>
+        <w:rPr>
+          <w:rFonts w:ascii="Times New Roman" w:eastAsia="Times New Roman" w:hAnsi="Times New Roman" w:cs="Times New Roman"/>
+          <w:sz w:val="24"/>
+          <w:szCs w:val="24"/>
+        </w:rPr>
+      </w:pPr>
+      <w:proofErr w:type="spellStart"/>
+      <w:r>
+        <w:rPr>
+          <w:rFonts w:ascii="Times New Roman" w:eastAsia="Times New Roman" w:hAnsi="Times New Roman" w:cs="Times New Roman"/>
+          <w:sz w:val="24"/>
+          <w:szCs w:val="24"/>
+        </w:rPr>
+        <w:t>ExpressJS</w:t>
+      </w:r>
+      <w:proofErr w:type="spellEnd"/>
+      <w:r>
+        <w:rPr>
+          <w:rFonts w:ascii="Times New Roman" w:eastAsia="Times New Roman" w:hAnsi="Times New Roman" w:cs="Times New Roman"/>
+          <w:sz w:val="24"/>
+          <w:szCs w:val="24"/>
+        </w:rPr>
+        <w:t xml:space="preserve">. — </w:t>
+      </w:r>
+      <w:proofErr w:type="gramStart"/>
+      <w:r>
+        <w:rPr>
+          <w:rFonts w:ascii="Times New Roman" w:eastAsia="Times New Roman" w:hAnsi="Times New Roman" w:cs="Times New Roman"/>
+          <w:sz w:val="24"/>
+          <w:szCs w:val="24"/>
+        </w:rPr>
+        <w:t>Текст :</w:t>
+      </w:r>
+      <w:proofErr w:type="gramEnd"/>
+      <w:r>
+        <w:rPr>
+          <w:rFonts w:ascii="Times New Roman" w:eastAsia="Times New Roman" w:hAnsi="Times New Roman" w:cs="Times New Roman"/>
+          <w:sz w:val="24"/>
+          <w:szCs w:val="24"/>
+        </w:rPr>
+        <w:t xml:space="preserve"> электронный // </w:t>
+      </w:r>
+      <w:proofErr w:type="spellStart"/>
+      <w:r>
+        <w:rPr>
+          <w:rFonts w:ascii="Times New Roman" w:eastAsia="Times New Roman" w:hAnsi="Times New Roman" w:cs="Times New Roman"/>
+          <w:sz w:val="24"/>
+          <w:szCs w:val="24"/>
+        </w:rPr>
+        <w:t>ExpressJS</w:t>
+      </w:r>
+      <w:proofErr w:type="spellEnd"/>
+      <w:r>
+        <w:rPr>
+          <w:rFonts w:ascii="Times New Roman" w:eastAsia="Times New Roman" w:hAnsi="Times New Roman" w:cs="Times New Roman"/>
+          <w:sz w:val="24"/>
+          <w:szCs w:val="24"/>
+        </w:rPr>
+        <w:t xml:space="preserve"> : [сайт]. — URL: https://expressjs.com/ru/ (дата обращения: 27.05.2021).</w:t>
+      </w:r>
+    </w:p>
+    <w:p>
+      <w:pPr>
+        <w:pStyle w:val="a6"/>
+        <w:spacing w:after="0" w:line="360" w:lineRule="auto"/>
+        <w:ind w:left="0"/>
+        <w:jc w:val="both"/>
+        <w:rPr>
+          <w:rFonts w:ascii="Times New Roman" w:eastAsia="Times New Roman" w:hAnsi="Times New Roman" w:cs="Times New Roman"/>
+          <w:sz w:val="24"/>
+          <w:szCs w:val="24"/>
+        </w:rPr>
+      </w:pPr>
+      <w:r>
+        <w:rPr>
+          <w:rFonts w:ascii="Times New Roman" w:eastAsia="Times New Roman" w:hAnsi="Times New Roman" w:cs="Times New Roman"/>
+          <w:sz w:val="24"/>
+          <w:szCs w:val="24"/>
+        </w:rPr>
+        <w:t xml:space="preserve"> </w:t>
+      </w:r>
+      <w:proofErr w:type="spellStart"/>
+      <w:r>
+        <w:rPr>
+          <w:rFonts w:ascii="Times New Roman" w:eastAsia="Times New Roman" w:hAnsi="Times New Roman" w:cs="Times New Roman"/>
+          <w:sz w:val="24"/>
+          <w:szCs w:val="24"/>
+        </w:rPr>
+        <w:t>Bcrypt</w:t>
+      </w:r>
+      <w:proofErr w:type="spellEnd"/>
+      <w:r>
+        <w:rPr>
+          <w:rFonts w:ascii="Times New Roman" w:eastAsia="Times New Roman" w:hAnsi="Times New Roman" w:cs="Times New Roman"/>
+          <w:sz w:val="24"/>
+          <w:szCs w:val="24"/>
+        </w:rPr>
+        <w:t xml:space="preserve">. — </w:t>
+      </w:r>
+      <w:proofErr w:type="gramStart"/>
+      <w:r>
+        <w:rPr>
+          <w:rFonts w:ascii="Times New Roman" w:eastAsia="Times New Roman" w:hAnsi="Times New Roman" w:cs="Times New Roman"/>
+          <w:sz w:val="24"/>
+          <w:szCs w:val="24"/>
+        </w:rPr>
+        <w:t>Текст :</w:t>
+      </w:r>
+      <w:proofErr w:type="gramEnd"/>
+      <w:r>
+        <w:rPr>
+          <w:rFonts w:ascii="Times New Roman" w:eastAsia="Times New Roman" w:hAnsi="Times New Roman" w:cs="Times New Roman"/>
+          <w:sz w:val="24"/>
+          <w:szCs w:val="24"/>
+        </w:rPr>
+        <w:t xml:space="preserve"> электронный // NPM : [сайт]. — URL: https://www.npmjs.com/package/bcrypt (дата обращения: 27.05.2021).</w:t>
+      </w:r>
+    </w:p>
+    <w:p>
+      <w:pPr>
+        <w:pStyle w:val="a6"/>
+        <w:spacing w:after="0" w:line="360" w:lineRule="auto"/>
+        <w:ind w:left="0"/>
+        <w:jc w:val="both"/>
+        <w:rPr>
+          <w:rFonts w:ascii="Times New Roman" w:eastAsia="Times New Roman" w:hAnsi="Times New Roman" w:cs="Times New Roman"/>
+          <w:sz w:val="24"/>
+          <w:szCs w:val="24"/>
+        </w:rPr>
+      </w:pPr>
+      <w:proofErr w:type="spellStart"/>
+      <w:r>
+        <w:rPr>
+          <w:rFonts w:ascii="Times New Roman" w:eastAsia="Times New Roman" w:hAnsi="Times New Roman" w:cs="Times New Roman"/>
+          <w:sz w:val="24"/>
+          <w:szCs w:val="24"/>
+          <w:lang w:val="en-US"/>
+        </w:rPr>
+        <w:t>Sequelize</w:t>
+      </w:r>
+      <w:proofErr w:type="spellEnd"/>
+      <w:r>
+        <w:rPr>
+          <w:rFonts w:ascii="Times New Roman" w:eastAsia="Times New Roman" w:hAnsi="Times New Roman" w:cs="Times New Roman"/>
+          <w:sz w:val="24"/>
+          <w:szCs w:val="24"/>
+        </w:rPr>
+        <w:t xml:space="preserve">. — </w:t>
+      </w:r>
+      <w:proofErr w:type="gramStart"/>
+      <w:r>
+        <w:rPr>
+          <w:rFonts w:ascii="Times New Roman" w:eastAsia="Times New Roman" w:hAnsi="Times New Roman" w:cs="Times New Roman"/>
+          <w:sz w:val="24"/>
+          <w:szCs w:val="24"/>
+        </w:rPr>
+        <w:t>Текст :</w:t>
+      </w:r>
+      <w:proofErr w:type="gramEnd"/>
+      <w:r>
+        <w:rPr>
+          <w:rFonts w:ascii="Times New Roman" w:eastAsia="Times New Roman" w:hAnsi="Times New Roman" w:cs="Times New Roman"/>
+          <w:sz w:val="24"/>
+          <w:szCs w:val="24"/>
+        </w:rPr>
+        <w:t xml:space="preserve"> электронный // </w:t>
+      </w:r>
+      <w:proofErr w:type="spellStart"/>
+      <w:r>
+        <w:rPr>
+          <w:rFonts w:ascii="Times New Roman" w:eastAsia="Times New Roman" w:hAnsi="Times New Roman" w:cs="Times New Roman"/>
+          <w:sz w:val="24"/>
+          <w:szCs w:val="24"/>
+          <w:lang w:val="en-US"/>
+        </w:rPr>
+        <w:t>Sequelize</w:t>
+      </w:r>
+      <w:proofErr w:type="spellEnd"/>
+      <w:r>
+        <w:rPr>
+          <w:rFonts w:ascii="Times New Roman" w:eastAsia="Times New Roman" w:hAnsi="Times New Roman" w:cs="Times New Roman"/>
+          <w:sz w:val="24"/>
+          <w:szCs w:val="24"/>
+        </w:rPr>
+        <w:t xml:space="preserve"> : [сайт]. — </w:t>
+      </w:r>
+      <w:r>
+        <w:rPr>
+          <w:rFonts w:ascii="Times New Roman" w:eastAsia="Times New Roman" w:hAnsi="Times New Roman" w:cs="Times New Roman"/>
+          <w:sz w:val="24"/>
+          <w:szCs w:val="24"/>
+          <w:lang w:val="en-US"/>
+        </w:rPr>
+        <w:t>URL</w:t>
+      </w:r>
+      <w:r>
+        <w:rPr>
+          <w:rFonts w:ascii="Times New Roman" w:eastAsia="Times New Roman" w:hAnsi="Times New Roman" w:cs="Times New Roman"/>
+          <w:sz w:val="24"/>
+          <w:szCs w:val="24"/>
+        </w:rPr>
+        <w:t xml:space="preserve">: </w:t>
+      </w:r>
+      <w:r>
+        <w:rPr>
+          <w:rFonts w:ascii="Times New Roman" w:eastAsia="Times New Roman" w:hAnsi="Times New Roman" w:cs="Times New Roman"/>
+          <w:sz w:val="24"/>
+          <w:szCs w:val="24"/>
+          <w:lang w:val="en-US"/>
+        </w:rPr>
+        <w:t>https</w:t>
+      </w:r>
+      <w:r>
+        <w:rPr>
+          <w:rFonts w:ascii="Times New Roman" w:eastAsia="Times New Roman" w:hAnsi="Times New Roman" w:cs="Times New Roman"/>
+          <w:sz w:val="24"/>
+          <w:szCs w:val="24"/>
+        </w:rPr>
+        <w:t>://</w:t>
+      </w:r>
+      <w:proofErr w:type="spellStart"/>
+      <w:r>
+        <w:rPr>
+          <w:rFonts w:ascii="Times New Roman" w:eastAsia="Times New Roman" w:hAnsi="Times New Roman" w:cs="Times New Roman"/>
+          <w:sz w:val="24"/>
+          <w:szCs w:val="24"/>
+          <w:lang w:val="en-US"/>
+        </w:rPr>
+        <w:t>sequelize</w:t>
+      </w:r>
+      <w:proofErr w:type="spellEnd"/>
+      <w:r>
+        <w:rPr>
+          <w:rFonts w:ascii="Times New Roman" w:eastAsia="Times New Roman" w:hAnsi="Times New Roman" w:cs="Times New Roman"/>
+          <w:sz w:val="24"/>
+          <w:szCs w:val="24"/>
+        </w:rPr>
+        <w:t>.</w:t>
+      </w:r>
+      <w:r>
+        <w:rPr>
+          <w:rFonts w:ascii="Times New Roman" w:eastAsia="Times New Roman" w:hAnsi="Times New Roman" w:cs="Times New Roman"/>
+          <w:sz w:val="24"/>
+          <w:szCs w:val="24"/>
+          <w:lang w:val="en-US"/>
+        </w:rPr>
+        <w:t>org</w:t>
+      </w:r>
+      <w:r>
+        <w:rPr>
+          <w:rFonts w:ascii="Times New Roman" w:eastAsia="Times New Roman" w:hAnsi="Times New Roman" w:cs="Times New Roman"/>
+          <w:sz w:val="24"/>
+          <w:szCs w:val="24"/>
+        </w:rPr>
+        <w:t>/ (дата обращения: 27.05.2021).</w:t>
+      </w:r>
+    </w:p>
+    <w:p>
+      <w:pPr>
+        <w:pStyle w:val="a6"/>
+        <w:spacing w:after="0" w:line="360" w:lineRule="auto"/>
+        <w:ind w:left="0"/>
+        <w:jc w:val="both"/>
+        <w:rPr>
+          <w:rFonts w:ascii="Times New Roman" w:eastAsia="Times New Roman" w:hAnsi="Times New Roman" w:cs="Times New Roman"/>
+          <w:sz w:val="24"/>
+          <w:szCs w:val="24"/>
+        </w:rPr>
+      </w:pPr>
+      <w:proofErr w:type="spellStart"/>
+      <w:r>
+        <w:rPr>
+          <w:rFonts w:ascii="Times New Roman" w:eastAsia="Times New Roman" w:hAnsi="Times New Roman" w:cs="Times New Roman"/>
+          <w:sz w:val="24"/>
+          <w:szCs w:val="24"/>
+          <w:lang w:val="en-US"/>
+        </w:rPr>
+        <w:t>Jsonwebtoken</w:t>
+      </w:r>
+      <w:proofErr w:type="spellEnd"/>
+      <w:r>
+        <w:rPr>
+          <w:rFonts w:ascii="Times New Roman" w:eastAsia="Times New Roman" w:hAnsi="Times New Roman" w:cs="Times New Roman"/>
+          <w:sz w:val="24"/>
+          <w:szCs w:val="24"/>
+        </w:rPr>
+        <w:t xml:space="preserve">. — </w:t>
+      </w:r>
+      <w:proofErr w:type="gramStart"/>
+      <w:r>
+        <w:rPr>
+          <w:rFonts w:ascii="Times New Roman" w:eastAsia="Times New Roman" w:hAnsi="Times New Roman" w:cs="Times New Roman"/>
+          <w:sz w:val="24"/>
+          <w:szCs w:val="24"/>
+        </w:rPr>
+        <w:t>Текст :</w:t>
+      </w:r>
+      <w:proofErr w:type="gramEnd"/>
+      <w:r>
+        <w:rPr>
+          <w:rFonts w:ascii="Times New Roman" w:eastAsia="Times New Roman" w:hAnsi="Times New Roman" w:cs="Times New Roman"/>
+          <w:sz w:val="24"/>
+          <w:szCs w:val="24"/>
+        </w:rPr>
+        <w:t xml:space="preserve"> электронный // </w:t>
+      </w:r>
+      <w:r>
+        <w:rPr>
+          <w:rFonts w:ascii="Times New Roman" w:eastAsia="Times New Roman" w:hAnsi="Times New Roman" w:cs="Times New Roman"/>
+          <w:sz w:val="24"/>
+          <w:szCs w:val="24"/>
+          <w:lang w:val="en-US"/>
+        </w:rPr>
+        <w:t>NPM</w:t>
+      </w:r>
+      <w:r>
+        <w:rPr>
+          <w:rFonts w:ascii="Times New Roman" w:eastAsia="Times New Roman" w:hAnsi="Times New Roman" w:cs="Times New Roman"/>
+          <w:sz w:val="24"/>
+          <w:szCs w:val="24"/>
+        </w:rPr>
+        <w:t xml:space="preserve"> : [сайт]. — </w:t>
+      </w:r>
+      <w:r>
+        <w:rPr>
+          <w:rFonts w:ascii="Times New Roman" w:eastAsia="Times New Roman" w:hAnsi="Times New Roman" w:cs="Times New Roman"/>
+          <w:sz w:val="24"/>
+          <w:szCs w:val="24"/>
+          <w:lang w:val="en-US"/>
+        </w:rPr>
+        <w:t>URL</w:t>
+      </w:r>
+      <w:r>
+        <w:rPr>
+          <w:rFonts w:ascii="Times New Roman" w:eastAsia="Times New Roman" w:hAnsi="Times New Roman" w:cs="Times New Roman"/>
+          <w:sz w:val="24"/>
+          <w:szCs w:val="24"/>
+        </w:rPr>
+        <w:t xml:space="preserve">: </w:t>
+      </w:r>
+      <w:r>
+        <w:rPr>
+          <w:rFonts w:ascii="Times New Roman" w:eastAsia="Times New Roman" w:hAnsi="Times New Roman" w:cs="Times New Roman"/>
+          <w:sz w:val="24"/>
+          <w:szCs w:val="24"/>
+          <w:lang w:val="en-US"/>
+        </w:rPr>
+        <w:t>https</w:t>
+      </w:r>
+      <w:r>
+        <w:rPr>
+          <w:rFonts w:ascii="Times New Roman" w:eastAsia="Times New Roman" w:hAnsi="Times New Roman" w:cs="Times New Roman"/>
+          <w:sz w:val="24"/>
+          <w:szCs w:val="24"/>
+        </w:rPr>
+        <w:t>://</w:t>
+      </w:r>
+      <w:r>
+        <w:rPr>
+          <w:rFonts w:ascii="Times New Roman" w:eastAsia="Times New Roman" w:hAnsi="Times New Roman" w:cs="Times New Roman"/>
+          <w:sz w:val="24"/>
+          <w:szCs w:val="24"/>
+          <w:lang w:val="en-US"/>
+        </w:rPr>
+        <w:t>www</w:t>
+      </w:r>
+      <w:r>
+        <w:rPr>
+          <w:rFonts w:ascii="Times New Roman" w:eastAsia="Times New Roman" w:hAnsi="Times New Roman" w:cs="Times New Roman"/>
+          <w:sz w:val="24"/>
+          <w:szCs w:val="24"/>
+        </w:rPr>
+        <w:t>.</w:t>
+      </w:r>
+      <w:proofErr w:type="spellStart"/>
+      <w:r>
+        <w:rPr>
+          <w:rFonts w:ascii="Times New Roman" w:eastAsia="Times New Roman" w:hAnsi="Times New Roman" w:cs="Times New Roman"/>
+          <w:sz w:val="24"/>
+          <w:szCs w:val="24"/>
+          <w:lang w:val="en-US"/>
+        </w:rPr>
+        <w:t>npmjs</w:t>
+      </w:r>
+      <w:proofErr w:type="spellEnd"/>
+      <w:r>
+        <w:rPr>
+          <w:rFonts w:ascii="Times New Roman" w:eastAsia="Times New Roman" w:hAnsi="Times New Roman" w:cs="Times New Roman"/>
+          <w:sz w:val="24"/>
+          <w:szCs w:val="24"/>
+        </w:rPr>
+        <w:t>.</w:t>
+      </w:r>
+      <w:r>
+        <w:rPr>
+          <w:rFonts w:ascii="Times New Roman" w:eastAsia="Times New Roman" w:hAnsi="Times New Roman" w:cs="Times New Roman"/>
+          <w:sz w:val="24"/>
+          <w:szCs w:val="24"/>
+          <w:lang w:val="en-US"/>
+        </w:rPr>
+        <w:t>com</w:t>
+      </w:r>
+      <w:r>
+        <w:rPr>
+          <w:rFonts w:ascii="Times New Roman" w:eastAsia="Times New Roman" w:hAnsi="Times New Roman" w:cs="Times New Roman"/>
+          <w:sz w:val="24"/>
+          <w:szCs w:val="24"/>
+        </w:rPr>
+        <w:t>/</w:t>
+      </w:r>
+      <w:r>
+        <w:rPr>
+          <w:rFonts w:ascii="Times New Roman" w:eastAsia="Times New Roman" w:hAnsi="Times New Roman" w:cs="Times New Roman"/>
+          <w:sz w:val="24"/>
+          <w:szCs w:val="24"/>
+          <w:lang w:val="en-US"/>
+        </w:rPr>
+        <w:t>package</w:t>
+      </w:r>
+      <w:r>
+        <w:rPr>
+          <w:rFonts w:ascii="Times New Roman" w:eastAsia="Times New Roman" w:hAnsi="Times New Roman" w:cs="Times New Roman"/>
+          <w:sz w:val="24"/>
+          <w:szCs w:val="24"/>
+        </w:rPr>
+        <w:t>/</w:t>
+      </w:r>
+      <w:proofErr w:type="spellStart"/>
+      <w:r>
+        <w:rPr>
+          <w:rFonts w:ascii="Times New Roman" w:eastAsia="Times New Roman" w:hAnsi="Times New Roman" w:cs="Times New Roman"/>
+          <w:sz w:val="24"/>
+          <w:szCs w:val="24"/>
+          <w:lang w:val="en-US"/>
+        </w:rPr>
+        <w:t>jsonwebtoken</w:t>
+      </w:r>
+      <w:proofErr w:type="spellEnd"/>
+      <w:r>
+        <w:rPr>
+          <w:rFonts w:ascii="Times New Roman" w:eastAsia="Times New Roman" w:hAnsi="Times New Roman" w:cs="Times New Roman"/>
+          <w:sz w:val="24"/>
+          <w:szCs w:val="24"/>
+        </w:rPr>
+        <w:t xml:space="preserve"> (дата обращения: 27.05.2021).</w:t>
+      </w:r>
+    </w:p>
     <w:p>
       <w:pPr>
         <w:spacing w:after="0" w:line="360" w:lineRule="auto"/>
         <w:rPr>
           <w:rFonts w:ascii="Times New Roman" w:hAnsi="Times New Roman" w:cs="Times New Roman"/>
+          <w:b/>
           <w:sz w:val="24"/>
           <w:szCs w:val="24"/>
         </w:rPr>
       </w:pPr>
-      <w:r>
+    </w:p>
+    <w:p>
+      <w:pPr>
+        <w:spacing w:after="0" w:line="360" w:lineRule="auto"/>
         <w:rPr>
           <w:rFonts w:ascii="Times New Roman" w:hAnsi="Times New Roman" w:cs="Times New Roman"/>
+          <w:b/>
+          <w:sz w:val="24"/>
+          <w:szCs w:val="24"/>
+        </w:rPr>
+      </w:pPr>
+      <w:r>
+        <w:rPr>
+          <w:rFonts w:ascii="Times New Roman" w:hAnsi="Times New Roman" w:cs="Times New Roman"/>
+          <w:b/>
+          <w:sz w:val="24"/>
+          <w:szCs w:val="24"/>
+        </w:rPr>
+        <w:t>Вывод</w:t>
+      </w:r>
+      <w:r>
+        <w:rPr>
+          <w:rFonts w:ascii="Times New Roman" w:hAnsi="Times New Roman" w:cs="Times New Roman"/>
+          <w:b/>
+          <w:sz w:val="24"/>
+          <w:szCs w:val="24"/>
+        </w:rPr>
+        <w:t>:</w:t>
+      </w:r>
+    </w:p>
+    <w:p>
+      <w:pPr>
+        <w:spacing w:after="0" w:line="360" w:lineRule="auto"/>
+        <w:rPr>
+          <w:rFonts w:ascii="Times New Roman" w:hAnsi="Times New Roman" w:cs="Times New Roman"/>
+          <w:sz w:val="24"/>
+          <w:szCs w:val="24"/>
+        </w:rPr>
+      </w:pPr>
+      <w:r>
+        <w:rPr>
+          <w:rFonts w:ascii="Times New Roman" w:hAnsi="Times New Roman" w:cs="Times New Roman"/>
           <w:sz w:val="24"/>
           <w:szCs w:val="24"/>
         </w:rPr>
@@ -5187,6 +5947,24 @@
         </w:rPr>
         <w:t xml:space="preserve"> для него</w:t>
       </w:r>
+      <w:r>
+        <w:rPr>
+          <w:rFonts w:ascii="Times New Roman" w:hAnsi="Times New Roman" w:cs="Times New Roman"/>
+          <w:sz w:val="24"/>
+          <w:szCs w:val="24"/>
+        </w:rPr>
+        <w:t xml:space="preserve">, </w:t>
+      </w:r>
+      <w:r>
+        <w:rPr>
+          <w:rFonts w:ascii="Times New Roman" w:hAnsi="Times New Roman" w:cs="Times New Roman"/>
+          <w:sz w:val="24"/>
+          <w:szCs w:val="24"/>
+        </w:rPr>
+        <w:t xml:space="preserve">также проведено сравнение современных СУБД и средств для графического дизайна </w:t>
+      </w:r>
+      <w:bookmarkStart w:id="0" w:name="_GoBack"/>
+      <w:bookmarkEnd w:id="0"/>
     </w:p>
     <w:sectPr>
       <w:pgSz w:w="11900" w:h="16840"/>
@@ -6001,7 +6779,6 @@
     <w:name w:val="Hyperlink"/>
     <w:basedOn w:val="a0"/>
     <w:uiPriority w:val="99"/>
-    <w:semiHidden/>
     <w:unhideWhenUsed/>
     <w:rsid w:val="0057304E"/>
     <w:rPr>
